--- a/Project Report - ETL Project.docx
+++ b/Project Report - ETL Project.docx
@@ -398,7 +398,25 @@
         <w:rPr>
           <w:rFonts w:ascii="Arial" w:hAnsi="Arial" w:cs="Arial"/>
         </w:rPr>
-        <w:t xml:space="preserve"> We were interested in exploring any relationships between sidewalk permits and restaurant citations so needed to extract, transform and load the data to do so.</w:t>
+        <w:t xml:space="preserve"> We were interested in exploring any relationships between sidewalk permits and restaurant citations so needed to extract, transform and load the data</w:t>
+      </w:r>
+      <w:r>
+        <w:rPr>
+          <w:rFonts w:ascii="Arial" w:hAnsi="Arial" w:cs="Arial"/>
+        </w:rPr>
+        <w:t xml:space="preserve"> into a SQL database</w:t>
+      </w:r>
+      <w:r>
+        <w:rPr>
+          <w:rFonts w:ascii="Arial" w:hAnsi="Arial" w:cs="Arial"/>
+        </w:rPr>
+        <w:t xml:space="preserve"> to do so.</w:t>
+      </w:r>
+      <w:r>
+        <w:rPr>
+          <w:rFonts w:ascii="Arial" w:hAnsi="Arial" w:cs="Arial"/>
+        </w:rPr>
+        <w:t xml:space="preserve"> We will perform the analysis at a later phase—the scope of this project was to prepare the data to be able to use it for this analysis.</w:t>
       </w:r>
     </w:p>
     <w:p>
@@ -443,7 +461,7 @@
         </w:rPr>
         <w:t xml:space="preserve"> City of Chicago data (</w:t>
       </w:r>
-      <w:hyperlink r:id="rId4" w:tgtFrame="_blank" w:history="1">
+      <w:hyperlink r:id="rId5" w:tgtFrame="_blank" w:history="1">
         <w:r>
           <w:rPr>
             <w:rFonts w:ascii="Arial" w:eastAsia="Times New Roman" w:hAnsi="Arial" w:cs="Arial"/>
@@ -453,29 +471,7 @@
             <w:u w:val="single"/>
             <w:shd w:val="clear" w:color="auto" w:fill="FFFFFF"/>
           </w:rPr>
-          <w:t>https://dat</w:t>
-        </w:r>
-        <w:r>
-          <w:rPr>
-            <w:rFonts w:ascii="Arial" w:eastAsia="Times New Roman" w:hAnsi="Arial" w:cs="Arial"/>
-            <w:color w:val="0000FF"/>
-            <w:sz w:val="23"/>
-            <w:szCs w:val="23"/>
-            <w:u w:val="single"/>
-            <w:shd w:val="clear" w:color="auto" w:fill="FFFFFF"/>
-          </w:rPr>
-          <w:t>a</w:t>
-        </w:r>
-        <w:r>
-          <w:rPr>
-            <w:rFonts w:ascii="Arial" w:eastAsia="Times New Roman" w:hAnsi="Arial" w:cs="Arial"/>
-            <w:color w:val="0000FF"/>
-            <w:sz w:val="23"/>
-            <w:szCs w:val="23"/>
-            <w:u w:val="single"/>
-            <w:shd w:val="clear" w:color="auto" w:fill="FFFFFF"/>
-          </w:rPr>
-          <w:t>.cityofchicago.org/Health-Human-Services/Food-Inspections/4ijn-s7e5</w:t>
+          <w:t>https://data.cityofchicago.org/Health-Human-Services/Food-Inspections/4ijn-s7e5</w:t>
         </w:r>
       </w:hyperlink>
       <w:r>
@@ -562,20 +558,316 @@
         <w:rPr>
           <w:rFonts w:ascii="Arial" w:hAnsi="Arial" w:cs="Arial"/>
         </w:rPr>
-        <w:t>: DESCRIBE</w:t>
-      </w:r>
-    </w:p>
-    <w:p>
-      <w:pPr>
-        <w:rPr>
-          <w:rFonts w:ascii="Arial" w:hAnsi="Arial" w:cs="Arial"/>
-        </w:rPr>
-      </w:pPr>
-    </w:p>
-    <w:p>
-      <w:pPr>
-        <w:rPr>
-          <w:rFonts w:ascii="Times New Roman" w:eastAsia="Times New Roman" w:hAnsi="Times New Roman" w:cs="Times New Roman"/>
+        <w:t xml:space="preserve">: </w:t>
+      </w:r>
+      <w:r>
+        <w:rPr>
+          <w:rFonts w:ascii="Arial" w:hAnsi="Arial" w:cs="Arial"/>
+        </w:rPr>
+        <w:t>In order to make the data usable for our analysis, we performed a number data cleaning and transformation processes. These are described in greater detail in the related technical report. At a high level, we completed the following:</w:t>
+      </w:r>
+    </w:p>
+    <w:p>
+      <w:pPr>
+        <w:rPr>
+          <w:rFonts w:ascii="Arial" w:hAnsi="Arial" w:cs="Arial"/>
+        </w:rPr>
+      </w:pPr>
+    </w:p>
+    <w:p>
+      <w:pPr>
+        <w:pStyle w:val="ListParagraph"/>
+        <w:numPr>
+          <w:ilvl w:val="0"/>
+          <w:numId w:val="1"/>
+        </w:numPr>
+        <w:rPr>
+          <w:rFonts w:ascii="Arial" w:hAnsi="Arial" w:cs="Arial"/>
+        </w:rPr>
+      </w:pPr>
+      <w:r>
+        <w:rPr>
+          <w:rFonts w:ascii="Arial" w:hAnsi="Arial" w:cs="Arial"/>
+        </w:rPr>
+        <w:t xml:space="preserve">For each </w:t>
+      </w:r>
+      <w:proofErr w:type="spellStart"/>
+      <w:r>
+        <w:rPr>
+          <w:rFonts w:ascii="Arial" w:hAnsi="Arial" w:cs="Arial"/>
+        </w:rPr>
+        <w:t>dataframe</w:t>
+      </w:r>
+      <w:proofErr w:type="spellEnd"/>
+      <w:r>
+        <w:rPr>
+          <w:rFonts w:ascii="Arial" w:hAnsi="Arial" w:cs="Arial"/>
+        </w:rPr>
+        <w:t xml:space="preserve"> we loaded, we:</w:t>
+      </w:r>
+    </w:p>
+    <w:p>
+      <w:pPr>
+        <w:pStyle w:val="ListParagraph"/>
+        <w:numPr>
+          <w:ilvl w:val="1"/>
+          <w:numId w:val="1"/>
+        </w:numPr>
+        <w:rPr>
+          <w:rFonts w:ascii="Arial" w:hAnsi="Arial" w:cs="Arial"/>
+        </w:rPr>
+      </w:pPr>
+      <w:r>
+        <w:rPr>
+          <w:rFonts w:ascii="Arial" w:hAnsi="Arial" w:cs="Arial"/>
+        </w:rPr>
+        <w:t>Removed columns not needed for our analysis</w:t>
+      </w:r>
+    </w:p>
+    <w:p>
+      <w:pPr>
+        <w:pStyle w:val="ListParagraph"/>
+        <w:numPr>
+          <w:ilvl w:val="1"/>
+          <w:numId w:val="1"/>
+        </w:numPr>
+        <w:rPr>
+          <w:rFonts w:ascii="Arial" w:hAnsi="Arial" w:cs="Arial"/>
+        </w:rPr>
+      </w:pPr>
+      <w:r>
+        <w:rPr>
+          <w:rFonts w:ascii="Arial" w:hAnsi="Arial" w:cs="Arial"/>
+        </w:rPr>
+        <w:t xml:space="preserve">Updated the Address column to remove spaces in order to facilitate an inner join and renamed the column in one </w:t>
+      </w:r>
+      <w:proofErr w:type="spellStart"/>
+      <w:r>
+        <w:rPr>
+          <w:rFonts w:ascii="Arial" w:hAnsi="Arial" w:cs="Arial"/>
+        </w:rPr>
+        <w:t>dataframe</w:t>
+      </w:r>
+      <w:proofErr w:type="spellEnd"/>
+      <w:r>
+        <w:rPr>
+          <w:rFonts w:ascii="Arial" w:hAnsi="Arial" w:cs="Arial"/>
+        </w:rPr>
+        <w:t xml:space="preserve"> to match the other.</w:t>
+      </w:r>
+    </w:p>
+    <w:p>
+      <w:pPr>
+        <w:pStyle w:val="ListParagraph"/>
+        <w:numPr>
+          <w:ilvl w:val="1"/>
+          <w:numId w:val="1"/>
+        </w:numPr>
+        <w:rPr>
+          <w:rFonts w:ascii="Arial" w:hAnsi="Arial" w:cs="Arial"/>
+        </w:rPr>
+      </w:pPr>
+      <w:r>
+        <w:rPr>
+          <w:rFonts w:ascii="Arial" w:hAnsi="Arial" w:cs="Arial"/>
+        </w:rPr>
+        <w:t xml:space="preserve">Ensured the data ranges matched for data in each dataset. The Food Inspection Data had a broader date range so we added a new column to that </w:t>
+      </w:r>
+      <w:proofErr w:type="spellStart"/>
+      <w:r>
+        <w:rPr>
+          <w:rFonts w:ascii="Arial" w:hAnsi="Arial" w:cs="Arial"/>
+        </w:rPr>
+        <w:t>dataframe</w:t>
+      </w:r>
+      <w:proofErr w:type="spellEnd"/>
+      <w:r>
+        <w:rPr>
+          <w:rFonts w:ascii="Arial" w:hAnsi="Arial" w:cs="Arial"/>
+        </w:rPr>
+        <w:t xml:space="preserve"> that updated the format of the Inspection Date column to be date-time, and filtered the data by 2020 or greater.</w:t>
+      </w:r>
+    </w:p>
+    <w:p>
+      <w:pPr>
+        <w:pStyle w:val="ListParagraph"/>
+        <w:numPr>
+          <w:ilvl w:val="0"/>
+          <w:numId w:val="1"/>
+        </w:numPr>
+        <w:rPr>
+          <w:rFonts w:ascii="Arial" w:hAnsi="Arial" w:cs="Arial"/>
+        </w:rPr>
+      </w:pPr>
+      <w:r>
+        <w:rPr>
+          <w:rFonts w:ascii="Arial" w:hAnsi="Arial" w:cs="Arial"/>
+        </w:rPr>
+        <w:t xml:space="preserve">We then joined the two </w:t>
+      </w:r>
+      <w:proofErr w:type="spellStart"/>
+      <w:r>
+        <w:rPr>
+          <w:rFonts w:ascii="Arial" w:hAnsi="Arial" w:cs="Arial"/>
+        </w:rPr>
+        <w:t>dataframes</w:t>
+      </w:r>
+      <w:proofErr w:type="spellEnd"/>
+      <w:r>
+        <w:rPr>
+          <w:rFonts w:ascii="Arial" w:hAnsi="Arial" w:cs="Arial"/>
+        </w:rPr>
+        <w:t xml:space="preserve"> on the address column and removed any null values in our new joined </w:t>
+      </w:r>
+      <w:proofErr w:type="spellStart"/>
+      <w:r>
+        <w:rPr>
+          <w:rFonts w:ascii="Arial" w:hAnsi="Arial" w:cs="Arial"/>
+        </w:rPr>
+        <w:t>dataframe</w:t>
+      </w:r>
+      <w:proofErr w:type="spellEnd"/>
+      <w:r>
+        <w:rPr>
+          <w:rFonts w:ascii="Arial" w:hAnsi="Arial" w:cs="Arial"/>
+        </w:rPr>
+        <w:t>.</w:t>
+      </w:r>
+    </w:p>
+    <w:p>
+      <w:pPr>
+        <w:pStyle w:val="ListParagraph"/>
+        <w:numPr>
+          <w:ilvl w:val="0"/>
+          <w:numId w:val="1"/>
+        </w:numPr>
+        <w:rPr>
+          <w:rFonts w:ascii="Arial" w:hAnsi="Arial" w:cs="Arial"/>
+        </w:rPr>
+      </w:pPr>
+      <w:r>
+        <w:rPr>
+          <w:rFonts w:ascii="Arial" w:hAnsi="Arial" w:cs="Arial"/>
+        </w:rPr>
+        <w:t xml:space="preserve">We wanted to build a relational database, so using the data in our joined </w:t>
+      </w:r>
+      <w:proofErr w:type="spellStart"/>
+      <w:r>
+        <w:rPr>
+          <w:rFonts w:ascii="Arial" w:hAnsi="Arial" w:cs="Arial"/>
+        </w:rPr>
+        <w:t>dataframe</w:t>
+      </w:r>
+      <w:proofErr w:type="spellEnd"/>
+      <w:r>
+        <w:rPr>
+          <w:rFonts w:ascii="Arial" w:hAnsi="Arial" w:cs="Arial"/>
+        </w:rPr>
+        <w:t xml:space="preserve">, we created three additional </w:t>
+      </w:r>
+      <w:proofErr w:type="spellStart"/>
+      <w:r>
+        <w:rPr>
+          <w:rFonts w:ascii="Arial" w:hAnsi="Arial" w:cs="Arial"/>
+        </w:rPr>
+        <w:t>dataframes</w:t>
+      </w:r>
+      <w:proofErr w:type="spellEnd"/>
+      <w:r>
+        <w:rPr>
+          <w:rFonts w:ascii="Arial" w:hAnsi="Arial" w:cs="Arial"/>
+        </w:rPr>
+        <w:t>—one with the ID number and description of violations, one with the ID number and description of the inspection type, and one with the ID number and description of the inspection results. (See the technical report for more specifics on how we did this.)</w:t>
+      </w:r>
+    </w:p>
+    <w:p>
+      <w:pPr>
+        <w:pStyle w:val="ListParagraph"/>
+        <w:numPr>
+          <w:ilvl w:val="0"/>
+          <w:numId w:val="1"/>
+        </w:numPr>
+        <w:rPr>
+          <w:rFonts w:ascii="Arial" w:hAnsi="Arial" w:cs="Arial"/>
+        </w:rPr>
+      </w:pPr>
+      <w:r>
+        <w:rPr>
+          <w:rFonts w:ascii="Arial" w:hAnsi="Arial" w:cs="Arial"/>
+        </w:rPr>
+        <w:t>To keep our tables clean, we then replaced the text values of violations, results and inspection type with the unique ID for each in new columns in our joined table.</w:t>
+      </w:r>
+    </w:p>
+    <w:p>
+      <w:pPr>
+        <w:pStyle w:val="ListParagraph"/>
+        <w:numPr>
+          <w:ilvl w:val="0"/>
+          <w:numId w:val="1"/>
+        </w:numPr>
+        <w:rPr>
+          <w:rFonts w:ascii="Arial" w:hAnsi="Arial" w:cs="Arial"/>
+        </w:rPr>
+      </w:pPr>
+      <w:r>
+        <w:rPr>
+          <w:rFonts w:ascii="Arial" w:hAnsi="Arial" w:cs="Arial"/>
+        </w:rPr>
+        <w:lastRenderedPageBreak/>
+        <w:t xml:space="preserve">We then removed the columns that contained </w:t>
+      </w:r>
+      <w:r>
+        <w:rPr>
+          <w:rFonts w:ascii="Arial" w:hAnsi="Arial" w:cs="Arial"/>
+        </w:rPr>
+        <w:t>the text values of violations, results and inspection type</w:t>
+      </w:r>
+      <w:r>
+        <w:rPr>
+          <w:rFonts w:ascii="Arial" w:hAnsi="Arial" w:cs="Arial"/>
+        </w:rPr>
+        <w:t xml:space="preserve">, resulting on our </w:t>
+      </w:r>
+      <w:proofErr w:type="spellStart"/>
+      <w:r>
+        <w:rPr>
+          <w:rFonts w:ascii="Arial" w:hAnsi="Arial" w:cs="Arial"/>
+        </w:rPr>
+        <w:t>fouth</w:t>
+      </w:r>
+      <w:proofErr w:type="spellEnd"/>
+      <w:r>
+        <w:rPr>
+          <w:rFonts w:ascii="Arial" w:hAnsi="Arial" w:cs="Arial"/>
+        </w:rPr>
+        <w:t xml:space="preserve"> and final </w:t>
+      </w:r>
+      <w:proofErr w:type="spellStart"/>
+      <w:r>
+        <w:rPr>
+          <w:rFonts w:ascii="Arial" w:hAnsi="Arial" w:cs="Arial"/>
+        </w:rPr>
+        <w:t>dataframe</w:t>
+      </w:r>
+      <w:proofErr w:type="spellEnd"/>
+      <w:r>
+        <w:rPr>
+          <w:rFonts w:ascii="Arial" w:hAnsi="Arial" w:cs="Arial"/>
+        </w:rPr>
+        <w:t>.</w:t>
+      </w:r>
+    </w:p>
+    <w:p>
+      <w:pPr>
+        <w:rPr>
+          <w:rFonts w:ascii="Arial" w:hAnsi="Arial" w:cs="Arial"/>
+        </w:rPr>
+      </w:pPr>
+    </w:p>
+    <w:p>
+      <w:pPr>
+        <w:rPr>
+          <w:rFonts w:ascii="Arial" w:hAnsi="Arial" w:cs="Arial"/>
         </w:rPr>
       </w:pPr>
       <w:r>
@@ -590,7 +882,191 @@
         <w:rPr>
           <w:rFonts w:ascii="Arial" w:hAnsi="Arial" w:cs="Arial"/>
         </w:rPr>
-        <w:t>: DESCRIBE</w:t>
+        <w:t xml:space="preserve">: </w:t>
+      </w:r>
+    </w:p>
+    <w:p>
+      <w:pPr>
+        <w:rPr>
+          <w:rFonts w:ascii="Arial" w:hAnsi="Arial" w:cs="Arial"/>
+        </w:rPr>
+      </w:pPr>
+    </w:p>
+    <w:p>
+      <w:pPr>
+        <w:rPr>
+          <w:rFonts w:ascii="Times New Roman" w:eastAsia="Times New Roman" w:hAnsi="Times New Roman" w:cs="Times New Roman"/>
+        </w:rPr>
+      </w:pPr>
+      <w:r>
+        <w:rPr>
+          <w:rFonts w:ascii="Arial" w:hAnsi="Arial" w:cs="Arial"/>
+        </w:rPr>
+        <w:t xml:space="preserve">To load the data, we created a final database </w:t>
+      </w:r>
+      <w:commentRangeStart w:id="0"/>
+      <w:r>
+        <w:rPr>
+          <w:rFonts w:ascii="Arial" w:hAnsi="Arial" w:cs="Arial"/>
+        </w:rPr>
+        <w:t>called “</w:t>
+      </w:r>
+      <w:r>
+        <w:rPr>
+          <w:rFonts w:ascii="Arial" w:hAnsi="Arial" w:cs="Arial"/>
+          <w:highlight w:val="green"/>
+        </w:rPr>
+        <w:t>ADD NAME”</w:t>
+      </w:r>
+      <w:r>
+        <w:rPr>
+          <w:rFonts w:ascii="Arial" w:hAnsi="Arial" w:cs="Arial"/>
+        </w:rPr>
+        <w:t xml:space="preserve"> that contained four tables in </w:t>
+      </w:r>
+      <w:proofErr w:type="spellStart"/>
+      <w:r>
+        <w:rPr>
+          <w:rFonts w:ascii="Arial" w:hAnsi="Arial" w:cs="Arial"/>
+        </w:rPr>
+        <w:t>PGAdmin</w:t>
+      </w:r>
+      <w:proofErr w:type="spellEnd"/>
+      <w:r>
+        <w:rPr>
+          <w:rFonts w:ascii="Arial" w:hAnsi="Arial" w:cs="Arial"/>
+        </w:rPr>
+        <w:t xml:space="preserve">. </w:t>
+      </w:r>
+      <w:r>
+        <w:rPr>
+          <w:rFonts w:ascii="Arial" w:hAnsi="Arial" w:cs="Arial"/>
+        </w:rPr>
+        <w:t xml:space="preserve">The four tables are called </w:t>
+      </w:r>
+      <w:r>
+        <w:rPr>
+          <w:rFonts w:ascii="Arial" w:hAnsi="Arial" w:cs="Arial"/>
+          <w:highlight w:val="green"/>
+        </w:rPr>
+        <w:t>ADD</w:t>
+      </w:r>
+      <w:r>
+        <w:rPr>
+          <w:rFonts w:ascii="Arial" w:hAnsi="Arial" w:cs="Arial"/>
+        </w:rPr>
+        <w:t xml:space="preserve"> and they correspond to each of the four </w:t>
+      </w:r>
+      <w:proofErr w:type="spellStart"/>
+      <w:r>
+        <w:rPr>
+          <w:rFonts w:ascii="Arial" w:hAnsi="Arial" w:cs="Arial"/>
+        </w:rPr>
+        <w:t>dataframes</w:t>
+      </w:r>
+      <w:proofErr w:type="spellEnd"/>
+      <w:r>
+        <w:rPr>
+          <w:rFonts w:ascii="Arial" w:hAnsi="Arial" w:cs="Arial"/>
+        </w:rPr>
+        <w:t xml:space="preserve"> we transformed for this project. </w:t>
+      </w:r>
+      <w:r>
+        <w:rPr>
+          <w:rFonts w:ascii="Arial" w:hAnsi="Arial" w:cs="Arial"/>
+        </w:rPr>
+        <w:t xml:space="preserve">We </w:t>
+      </w:r>
+      <w:r>
+        <w:rPr>
+          <w:rFonts w:ascii="Arial" w:hAnsi="Arial" w:cs="Arial"/>
+        </w:rPr>
+        <w:t xml:space="preserve">used </w:t>
+      </w:r>
+      <w:commentRangeEnd w:id="0"/>
+      <w:r>
+        <w:rPr>
+          <w:rStyle w:val="CommentReference"/>
+        </w:rPr>
+        <w:commentReference w:id="0"/>
+      </w:r>
+      <w:proofErr w:type="spellStart"/>
+      <w:r>
+        <w:rPr>
+          <w:rFonts w:ascii="Arial" w:hAnsi="Arial" w:cs="Arial"/>
+        </w:rPr>
+        <w:t>PGAdmin</w:t>
+      </w:r>
+      <w:proofErr w:type="spellEnd"/>
+      <w:r>
+        <w:rPr>
+          <w:rFonts w:ascii="Arial" w:hAnsi="Arial" w:cs="Arial"/>
+        </w:rPr>
+        <w:t xml:space="preserve"> because our tables related to one another and we knew the data type of each column as well as column name and contents, so we wanted to use SQL to build a relational database. </w:t>
+      </w:r>
+      <w:r>
+        <w:rPr>
+          <w:rFonts w:ascii="Arial" w:hAnsi="Arial" w:cs="Arial"/>
+        </w:rPr>
+        <w:t xml:space="preserve">Once the empty tables and database existed, we </w:t>
+      </w:r>
+      <w:r>
+        <w:rPr>
+          <w:rFonts w:ascii="Arial" w:hAnsi="Arial" w:cs="Arial"/>
+        </w:rPr>
+        <w:t xml:space="preserve">used </w:t>
+      </w:r>
+      <w:proofErr w:type="spellStart"/>
+      <w:r>
+        <w:rPr>
+          <w:rFonts w:ascii="Arial" w:hAnsi="Arial" w:cs="Arial"/>
+        </w:rPr>
+        <w:t>S</w:t>
+      </w:r>
+      <w:r>
+        <w:rPr>
+          <w:rFonts w:ascii="Arial" w:hAnsi="Arial" w:cs="Arial"/>
+        </w:rPr>
+        <w:t>ql</w:t>
+      </w:r>
+      <w:r>
+        <w:rPr>
+          <w:rFonts w:ascii="Arial" w:hAnsi="Arial" w:cs="Arial"/>
+        </w:rPr>
+        <w:t>A</w:t>
+      </w:r>
+      <w:r>
+        <w:rPr>
+          <w:rFonts w:ascii="Arial" w:hAnsi="Arial" w:cs="Arial"/>
+        </w:rPr>
+        <w:t>lchemy</w:t>
+      </w:r>
+      <w:proofErr w:type="spellEnd"/>
+      <w:r>
+        <w:rPr>
+          <w:rFonts w:ascii="Arial" w:hAnsi="Arial" w:cs="Arial"/>
+        </w:rPr>
+        <w:t xml:space="preserve"> to load</w:t>
+      </w:r>
+      <w:r>
+        <w:rPr>
+          <w:rFonts w:ascii="Arial" w:hAnsi="Arial" w:cs="Arial"/>
+        </w:rPr>
+        <w:t xml:space="preserve"> the </w:t>
+      </w:r>
+      <w:proofErr w:type="spellStart"/>
+      <w:r>
+        <w:rPr>
+          <w:rFonts w:ascii="Arial" w:hAnsi="Arial" w:cs="Arial"/>
+        </w:rPr>
+        <w:t>dataframes</w:t>
+      </w:r>
+      <w:proofErr w:type="spellEnd"/>
+      <w:r>
+        <w:rPr>
+          <w:rFonts w:ascii="Arial" w:hAnsi="Arial" w:cs="Arial"/>
+        </w:rPr>
+        <w:t xml:space="preserve"> into the tables. We then performed simple SQL queries to verify the tables loaded correctly and worked as intended.</w:t>
       </w:r>
     </w:p>
     <w:p>
@@ -609,6 +1085,147 @@
     </w:sectPr>
   </w:body>
 </w:document>
+</file>
+
+<file path=word/comments.xml><?xml version="1.0" encoding="utf-8"?>
+<w:comments xmlns:wpc="http://schemas.microsoft.com/office/word/2010/wordprocessingCanvas" xmlns:cx="http://schemas.microsoft.com/office/drawing/2014/chartex" xmlns:cx1="http://schemas.microsoft.com/office/drawing/2015/9/8/chartex" xmlns:cx2="http://schemas.microsoft.com/office/drawing/2015/10/21/chartex" xmlns:cx3="http://schemas.microsoft.com/office/drawing/2016/5/9/chartex" xmlns:cx4="http://schemas.microsoft.com/office/drawing/2016/5/10/chartex" xmlns:cx5="http://schemas.microsoft.com/office/drawing/2016/5/11/chartex" xmlns:cx6="http://schemas.microsoft.com/office/drawing/2016/5/12/chartex" xmlns:cx7="http://schemas.microsoft.com/office/drawing/2016/5/13/chartex" xmlns:cx8="http://schemas.microsoft.com/office/drawing/2016/5/14/chartex" xmlns:mc="http://schemas.openxmlformats.org/markup-compatibility/2006" xmlns:aink="http://schemas.microsoft.com/office/drawing/2016/ink" xmlns:am3d="http://schemas.microsoft.com/office/drawing/2017/model3d" xmlns:o="urn:schemas-microsoft-com:office:office" xmlns:r="http://schemas.openxmlformats.org/officeDocument/2006/relationships" xmlns:m="http://schemas.openxmlformats.org/officeDocument/2006/math" xmlns:v="urn:schemas-microsoft-com:vml" xmlns:wp14="http://schemas.microsoft.com/office/word/2010/wordprocessingDrawing" xmlns:wp="http://schemas.openxmlformats.org/drawingml/2006/wordprocessingDrawing" xmlns:w10="urn:schemas-microsoft-com:office:word" xmlns:w="http://schemas.openxmlformats.org/wordprocessingml/2006/main" xmlns:w14="http://schemas.microsoft.com/office/word/2010/wordml" xmlns:w15="http://schemas.microsoft.com/office/word/2012/wordml" xmlns:w16cex="http://schemas.microsoft.com/office/word/2018/wordml/cex" xmlns:w16cid="http://schemas.microsoft.com/office/word/2016/wordml/cid" xmlns:w16="http://schemas.microsoft.com/office/word/2018/wordml" xmlns:w16se="http://schemas.microsoft.com/office/word/2015/wordml/symex" xmlns:wpg="http://schemas.microsoft.com/office/word/2010/wordprocessingGroup" xmlns:wpi="http://schemas.microsoft.com/office/word/2010/wordprocessingInk" xmlns:wne="http://schemas.microsoft.com/office/word/2006/wordml" xmlns:wps="http://schemas.microsoft.com/office/word/2010/wordprocessingShape" mc:Ignorable="w14 w15 w16se w16cid w16 w16cex wp14">
+  <w:comment w:id="0" w:author="Amanda Freund" w:date="2021-05-08T16:19:00Z" w:initials="AF">
+    <w:p>
+      <w:pPr>
+        <w:pStyle w:val="CommentText"/>
+      </w:pPr>
+      <w:r>
+        <w:rPr>
+          <w:rStyle w:val="CommentReference"/>
+        </w:rPr>
+        <w:annotationRef/>
+      </w:r>
+      <w:r>
+        <w:t>Need to add when we get final names.</w:t>
+      </w:r>
+    </w:p>
+  </w:comment>
+</w:comments>
+</file>
+
+<file path=word/commentsExtended.xml><?xml version="1.0" encoding="utf-8"?>
+<w15:commentsEx xmlns:wpc="http://schemas.microsoft.com/office/word/2010/wordprocessingCanvas" xmlns:cx="http://schemas.microsoft.com/office/drawing/2014/chartex" xmlns:cx1="http://schemas.microsoft.com/office/drawing/2015/9/8/chartex" xmlns:cx2="http://schemas.microsoft.com/office/drawing/2015/10/21/chartex" xmlns:cx3="http://schemas.microsoft.com/office/drawing/2016/5/9/chartex" xmlns:cx4="http://schemas.microsoft.com/office/drawing/2016/5/10/chartex" xmlns:cx5="http://schemas.microsoft.com/office/drawing/2016/5/11/chartex" xmlns:cx6="http://schemas.microsoft.com/office/drawing/2016/5/12/chartex" xmlns:cx7="http://schemas.microsoft.com/office/drawing/2016/5/13/chartex" xmlns:cx8="http://schemas.microsoft.com/office/drawing/2016/5/14/chartex" xmlns:mc="http://schemas.openxmlformats.org/markup-compatibility/2006" xmlns:aink="http://schemas.microsoft.com/office/drawing/2016/ink" xmlns:am3d="http://schemas.microsoft.com/office/drawing/2017/model3d" xmlns:o="urn:schemas-microsoft-com:office:office" xmlns:r="http://schemas.openxmlformats.org/officeDocument/2006/relationships" xmlns:m="http://schemas.openxmlformats.org/officeDocument/2006/math" xmlns:v="urn:schemas-microsoft-com:vml" xmlns:wp14="http://schemas.microsoft.com/office/word/2010/wordprocessingDrawing" xmlns:wp="http://schemas.openxmlformats.org/drawingml/2006/wordprocessingDrawing" xmlns:w10="urn:schemas-microsoft-com:office:word" xmlns:w="http://schemas.openxmlformats.org/wordprocessingml/2006/main" xmlns:w14="http://schemas.microsoft.com/office/word/2010/wordml" xmlns:w15="http://schemas.microsoft.com/office/word/2012/wordml" xmlns:w16cex="http://schemas.microsoft.com/office/word/2018/wordml/cex" xmlns:w16cid="http://schemas.microsoft.com/office/word/2016/wordml/cid" xmlns:w16="http://schemas.microsoft.com/office/word/2018/wordml" xmlns:w16se="http://schemas.microsoft.com/office/word/2015/wordml/symex" xmlns:wpg="http://schemas.microsoft.com/office/word/2010/wordprocessingGroup" xmlns:wpi="http://schemas.microsoft.com/office/word/2010/wordprocessingInk" xmlns:wne="http://schemas.microsoft.com/office/word/2006/wordml" xmlns:wps="http://schemas.microsoft.com/office/word/2010/wordprocessingShape" mc:Ignorable="w14 w15 w16se w16cid w16 w16cex wp14">
+  <w15:commentEx w15:paraId="0079C8CD" w15:done="0"/>
+</w15:commentsEx>
+</file>
+
+<file path=word/commentsExtensible.xml><?xml version="1.0" encoding="utf-8"?>
+<w16cex:commentsExtensible xmlns:wpc="http://schemas.microsoft.com/office/word/2010/wordprocessingCanvas" xmlns:cx="http://schemas.microsoft.com/office/drawing/2014/chartex" xmlns:cx1="http://schemas.microsoft.com/office/drawing/2015/9/8/chartex" xmlns:cx2="http://schemas.microsoft.com/office/drawing/2015/10/21/chartex" xmlns:cx3="http://schemas.microsoft.com/office/drawing/2016/5/9/chartex" xmlns:cx4="http://schemas.microsoft.com/office/drawing/2016/5/10/chartex" xmlns:cx5="http://schemas.microsoft.com/office/drawing/2016/5/11/chartex" xmlns:cx6="http://schemas.microsoft.com/office/drawing/2016/5/12/chartex" xmlns:cx7="http://schemas.microsoft.com/office/drawing/2016/5/13/chartex" xmlns:cx8="http://schemas.microsoft.com/office/drawing/2016/5/14/chartex" xmlns:mc="http://schemas.openxmlformats.org/markup-compatibility/2006" xmlns:aink="http://schemas.microsoft.com/office/drawing/2016/ink" xmlns:am3d="http://schemas.microsoft.com/office/drawing/2017/model3d" xmlns:o="urn:schemas-microsoft-com:office:office" xmlns:r="http://schemas.openxmlformats.org/officeDocument/2006/relationships" xmlns:m="http://schemas.openxmlformats.org/officeDocument/2006/math" xmlns:v="urn:schemas-microsoft-com:vml" xmlns:wp14="http://schemas.microsoft.com/office/word/2010/wordprocessingDrawing" xmlns:wp="http://schemas.openxmlformats.org/drawingml/2006/wordprocessingDrawing" xmlns:w10="urn:schemas-microsoft-com:office:word" xmlns:w="http://schemas.openxmlformats.org/wordprocessingml/2006/main" xmlns:w14="http://schemas.microsoft.com/office/word/2010/wordml" xmlns:w15="http://schemas.microsoft.com/office/word/2012/wordml" xmlns:w16cex="http://schemas.microsoft.com/office/word/2018/wordml/cex" xmlns:w16cid="http://schemas.microsoft.com/office/word/2016/wordml/cid" xmlns:w16="http://schemas.microsoft.com/office/word/2018/wordml" xmlns:w16se="http://schemas.microsoft.com/office/word/2015/wordml/symex" xmlns:wpg="http://schemas.microsoft.com/office/word/2010/wordprocessingGroup" xmlns:wpi="http://schemas.microsoft.com/office/word/2010/wordprocessingInk" xmlns:wne="http://schemas.microsoft.com/office/word/2006/wordml" xmlns:wps="http://schemas.microsoft.com/office/word/2010/wordprocessingShape" mc:Ignorable="w14 w15 w16se w16cid w16 w16cex wp14">
+  <w16cex:commentExtensible w16cex:durableId="244138A0" w16cex:dateUtc="2021-05-08T21:19:00Z"/>
+</w16cex:commentsExtensible>
+</file>
+
+<file path=word/commentsIds.xml><?xml version="1.0" encoding="utf-8"?>
+<w16cid:commentsIds xmlns:wpc="http://schemas.microsoft.com/office/word/2010/wordprocessingCanvas" xmlns:cx="http://schemas.microsoft.com/office/drawing/2014/chartex" xmlns:cx1="http://schemas.microsoft.com/office/drawing/2015/9/8/chartex" xmlns:cx2="http://schemas.microsoft.com/office/drawing/2015/10/21/chartex" xmlns:cx3="http://schemas.microsoft.com/office/drawing/2016/5/9/chartex" xmlns:cx4="http://schemas.microsoft.com/office/drawing/2016/5/10/chartex" xmlns:cx5="http://schemas.microsoft.com/office/drawing/2016/5/11/chartex" xmlns:cx6="http://schemas.microsoft.com/office/drawing/2016/5/12/chartex" xmlns:cx7="http://schemas.microsoft.com/office/drawing/2016/5/13/chartex" xmlns:cx8="http://schemas.microsoft.com/office/drawing/2016/5/14/chartex" xmlns:mc="http://schemas.openxmlformats.org/markup-compatibility/2006" xmlns:aink="http://schemas.microsoft.com/office/drawing/2016/ink" xmlns:am3d="http://schemas.microsoft.com/office/drawing/2017/model3d" xmlns:o="urn:schemas-microsoft-com:office:office" xmlns:r="http://schemas.openxmlformats.org/officeDocument/2006/relationships" xmlns:m="http://schemas.openxmlformats.org/officeDocument/2006/math" xmlns:v="urn:schemas-microsoft-com:vml" xmlns:wp14="http://schemas.microsoft.com/office/word/2010/wordprocessingDrawing" xmlns:wp="http://schemas.openxmlformats.org/drawingml/2006/wordprocessingDrawing" xmlns:w10="urn:schemas-microsoft-com:office:word" xmlns:w="http://schemas.openxmlformats.org/wordprocessingml/2006/main" xmlns:w14="http://schemas.microsoft.com/office/word/2010/wordml" xmlns:w15="http://schemas.microsoft.com/office/word/2012/wordml" xmlns:w16cex="http://schemas.microsoft.com/office/word/2018/wordml/cex" xmlns:w16cid="http://schemas.microsoft.com/office/word/2016/wordml/cid" xmlns:w16="http://schemas.microsoft.com/office/word/2018/wordml" xmlns:w16se="http://schemas.microsoft.com/office/word/2015/wordml/symex" xmlns:wpg="http://schemas.microsoft.com/office/word/2010/wordprocessingGroup" xmlns:wpi="http://schemas.microsoft.com/office/word/2010/wordprocessingInk" xmlns:wne="http://schemas.microsoft.com/office/word/2006/wordml" xmlns:wps="http://schemas.microsoft.com/office/word/2010/wordprocessingShape" mc:Ignorable="w14 w15 w16se w16cid w16 w16cex wp14">
+  <w16cid:commentId w16cid:paraId="0079C8CD" w16cid:durableId="244138A0"/>
+</w16cid:commentsIds>
+</file>
+
+<file path=word/numbering.xml><?xml version="1.0" encoding="utf-8"?>
+<w:numbering xmlns:wpc="http://schemas.microsoft.com/office/word/2010/wordprocessingCanvas" xmlns:cx="http://schemas.microsoft.com/office/drawing/2014/chartex" xmlns:cx1="http://schemas.microsoft.com/office/drawing/2015/9/8/chartex" xmlns:cx2="http://schemas.microsoft.com/office/drawing/2015/10/21/chartex" xmlns:cx3="http://schemas.microsoft.com/office/drawing/2016/5/9/chartex" xmlns:cx4="http://schemas.microsoft.com/office/drawing/2016/5/10/chartex" xmlns:cx5="http://schemas.microsoft.com/office/drawing/2016/5/11/chartex" xmlns:cx6="http://schemas.microsoft.com/office/drawing/2016/5/12/chartex" xmlns:cx7="http://schemas.microsoft.com/office/drawing/2016/5/13/chartex" xmlns:cx8="http://schemas.microsoft.com/office/drawing/2016/5/14/chartex" xmlns:mc="http://schemas.openxmlformats.org/markup-compatibility/2006" xmlns:aink="http://schemas.microsoft.com/office/drawing/2016/ink" xmlns:am3d="http://schemas.microsoft.com/office/drawing/2017/model3d" xmlns:o="urn:schemas-microsoft-com:office:office" xmlns:r="http://schemas.openxmlformats.org/officeDocument/2006/relationships" xmlns:m="http://schemas.openxmlformats.org/officeDocument/2006/math" xmlns:v="urn:schemas-microsoft-com:vml" xmlns:wp14="http://schemas.microsoft.com/office/word/2010/wordprocessingDrawing" xmlns:wp="http://schemas.openxmlformats.org/drawingml/2006/wordprocessingDrawing" xmlns:w10="urn:schemas-microsoft-com:office:word" xmlns:w="http://schemas.openxmlformats.org/wordprocessingml/2006/main" xmlns:w14="http://schemas.microsoft.com/office/word/2010/wordml" xmlns:w15="http://schemas.microsoft.com/office/word/2012/wordml" xmlns:w16cex="http://schemas.microsoft.com/office/word/2018/wordml/cex" xmlns:w16cid="http://schemas.microsoft.com/office/word/2016/wordml/cid" xmlns:w16="http://schemas.microsoft.com/office/word/2018/wordml" xmlns:w16se="http://schemas.microsoft.com/office/word/2015/wordml/symex" xmlns:wpg="http://schemas.microsoft.com/office/word/2010/wordprocessingGroup" xmlns:wpi="http://schemas.microsoft.com/office/word/2010/wordprocessingInk" xmlns:wne="http://schemas.microsoft.com/office/word/2006/wordml" xmlns:wps="http://schemas.microsoft.com/office/word/2010/wordprocessingShape" mc:Ignorable="w14 w15 w16se w16cid w16 w16cex wp14">
+  <w:abstractNum w:abstractNumId="0" w15:restartNumberingAfterBreak="0">
+    <w:nsid w:val="2DF30AA1"/>
+    <w:multiLevelType w:val="hybridMultilevel"/>
+    <w:tmpl w:val="C2FA80D8"/>
+    <w:lvl w:ilvl="0" w:tplc="0409000F">
+      <w:start w:val="1"/>
+      <w:numFmt w:val="decimal"/>
+      <w:lvlText w:val="%1."/>
+      <w:lvlJc w:val="left"/>
+      <w:pPr>
+        <w:ind w:left="720" w:hanging="360"/>
+      </w:pPr>
+    </w:lvl>
+    <w:lvl w:ilvl="1" w:tplc="04090019">
+      <w:start w:val="1"/>
+      <w:numFmt w:val="lowerLetter"/>
+      <w:lvlText w:val="%2."/>
+      <w:lvlJc w:val="left"/>
+      <w:pPr>
+        <w:ind w:left="1440" w:hanging="360"/>
+      </w:pPr>
+    </w:lvl>
+    <w:lvl w:ilvl="2" w:tplc="0409001B" w:tentative="1">
+      <w:start w:val="1"/>
+      <w:numFmt w:val="lowerRoman"/>
+      <w:lvlText w:val="%3."/>
+      <w:lvlJc w:val="right"/>
+      <w:pPr>
+        <w:ind w:left="2160" w:hanging="180"/>
+      </w:pPr>
+    </w:lvl>
+    <w:lvl w:ilvl="3" w:tplc="0409000F" w:tentative="1">
+      <w:start w:val="1"/>
+      <w:numFmt w:val="decimal"/>
+      <w:lvlText w:val="%4."/>
+      <w:lvlJc w:val="left"/>
+      <w:pPr>
+        <w:ind w:left="2880" w:hanging="360"/>
+      </w:pPr>
+    </w:lvl>
+    <w:lvl w:ilvl="4" w:tplc="04090019" w:tentative="1">
+      <w:start w:val="1"/>
+      <w:numFmt w:val="lowerLetter"/>
+      <w:lvlText w:val="%5."/>
+      <w:lvlJc w:val="left"/>
+      <w:pPr>
+        <w:ind w:left="3600" w:hanging="360"/>
+      </w:pPr>
+    </w:lvl>
+    <w:lvl w:ilvl="5" w:tplc="0409001B" w:tentative="1">
+      <w:start w:val="1"/>
+      <w:numFmt w:val="lowerRoman"/>
+      <w:lvlText w:val="%6."/>
+      <w:lvlJc w:val="right"/>
+      <w:pPr>
+        <w:ind w:left="4320" w:hanging="180"/>
+      </w:pPr>
+    </w:lvl>
+    <w:lvl w:ilvl="6" w:tplc="0409000F" w:tentative="1">
+      <w:start w:val="1"/>
+      <w:numFmt w:val="decimal"/>
+      <w:lvlText w:val="%7."/>
+      <w:lvlJc w:val="left"/>
+      <w:pPr>
+        <w:ind w:left="5040" w:hanging="360"/>
+      </w:pPr>
+    </w:lvl>
+    <w:lvl w:ilvl="7" w:tplc="04090019" w:tentative="1">
+      <w:start w:val="1"/>
+      <w:numFmt w:val="lowerLetter"/>
+      <w:lvlText w:val="%8."/>
+      <w:lvlJc w:val="left"/>
+      <w:pPr>
+        <w:ind w:left="5760" w:hanging="360"/>
+      </w:pPr>
+    </w:lvl>
+    <w:lvl w:ilvl="8" w:tplc="0409001B" w:tentative="1">
+      <w:start w:val="1"/>
+      <w:numFmt w:val="lowerRoman"/>
+      <w:lvlText w:val="%9."/>
+      <w:lvlJc w:val="right"/>
+      <w:pPr>
+        <w:ind w:left="6480" w:hanging="180"/>
+      </w:pPr>
+    </w:lvl>
+  </w:abstractNum>
+  <w:num w:numId="1">
+    <w:abstractNumId w:val="0"/>
+  </w:num>
+</w:numbering>
+</file>
+
+<file path=word/people.xml><?xml version="1.0" encoding="utf-8"?>
+<w15:people xmlns:wpc="http://schemas.microsoft.com/office/word/2010/wordprocessingCanvas" xmlns:cx="http://schemas.microsoft.com/office/drawing/2014/chartex" xmlns:cx1="http://schemas.microsoft.com/office/drawing/2015/9/8/chartex" xmlns:cx2="http://schemas.microsoft.com/office/drawing/2015/10/21/chartex" xmlns:cx3="http://schemas.microsoft.com/office/drawing/2016/5/9/chartex" xmlns:cx4="http://schemas.microsoft.com/office/drawing/2016/5/10/chartex" xmlns:cx5="http://schemas.microsoft.com/office/drawing/2016/5/11/chartex" xmlns:cx6="http://schemas.microsoft.com/office/drawing/2016/5/12/chartex" xmlns:cx7="http://schemas.microsoft.com/office/drawing/2016/5/13/chartex" xmlns:cx8="http://schemas.microsoft.com/office/drawing/2016/5/14/chartex" xmlns:mc="http://schemas.openxmlformats.org/markup-compatibility/2006" xmlns:aink="http://schemas.microsoft.com/office/drawing/2016/ink" xmlns:am3d="http://schemas.microsoft.com/office/drawing/2017/model3d" xmlns:o="urn:schemas-microsoft-com:office:office" xmlns:r="http://schemas.openxmlformats.org/officeDocument/2006/relationships" xmlns:m="http://schemas.openxmlformats.org/officeDocument/2006/math" xmlns:v="urn:schemas-microsoft-com:vml" xmlns:wp14="http://schemas.microsoft.com/office/word/2010/wordprocessingDrawing" xmlns:wp="http://schemas.openxmlformats.org/drawingml/2006/wordprocessingDrawing" xmlns:w10="urn:schemas-microsoft-com:office:word" xmlns:w="http://schemas.openxmlformats.org/wordprocessingml/2006/main" xmlns:w14="http://schemas.microsoft.com/office/word/2010/wordml" xmlns:w15="http://schemas.microsoft.com/office/word/2012/wordml" xmlns:w16cex="http://schemas.microsoft.com/office/word/2018/wordml/cex" xmlns:w16cid="http://schemas.microsoft.com/office/word/2016/wordml/cid" xmlns:w16="http://schemas.microsoft.com/office/word/2018/wordml" xmlns:w16se="http://schemas.microsoft.com/office/word/2015/wordml/symex" xmlns:wpg="http://schemas.microsoft.com/office/word/2010/wordprocessingGroup" xmlns:wpi="http://schemas.microsoft.com/office/word/2010/wordprocessingInk" xmlns:wne="http://schemas.microsoft.com/office/word/2006/wordml" xmlns:wps="http://schemas.microsoft.com/office/word/2010/wordprocessingShape" mc:Ignorable="w14 w15 w16se w16cid w16 w16cex wp14">
+  <w15:person w15:author="Amanda Freund">
+    <w15:presenceInfo w15:providerId="Windows Live" w15:userId="54ddec6c02ed94fc"/>
+  </w15:person>
+</w15:people>
 </file>
 
 <file path=word/styles.xml><?xml version="1.0" encoding="utf-8"?>
@@ -1062,6 +1679,82 @@
       <w:shd w:val="clear" w:color="auto" w:fill="E1DFDD"/>
     </w:rPr>
   </w:style>
+  <w:style w:type="paragraph" w:styleId="ListParagraph">
+    <w:name w:val="List Paragraph"/>
+    <w:basedOn w:val="Normal"/>
+    <w:uiPriority w:val="34"/>
+    <w:qFormat/>
+    <w:rsid w:val="00AA6706"/>
+    <w:pPr>
+      <w:ind w:left="720"/>
+      <w:contextualSpacing/>
+    </w:pPr>
+  </w:style>
+  <w:style w:type="character" w:styleId="CommentReference">
+    <w:name w:val="annotation reference"/>
+    <w:basedOn w:val="DefaultParagraphFont"/>
+    <w:uiPriority w:val="99"/>
+    <w:semiHidden/>
+    <w:unhideWhenUsed/>
+    <w:rsid w:val="00130EA6"/>
+    <w:rPr>
+      <w:sz w:val="16"/>
+      <w:szCs w:val="16"/>
+    </w:rPr>
+  </w:style>
+  <w:style w:type="paragraph" w:styleId="CommentText">
+    <w:name w:val="annotation text"/>
+    <w:basedOn w:val="Normal"/>
+    <w:link w:val="CommentTextChar"/>
+    <w:uiPriority w:val="99"/>
+    <w:semiHidden/>
+    <w:unhideWhenUsed/>
+    <w:rsid w:val="00130EA6"/>
+    <w:rPr>
+      <w:sz w:val="20"/>
+      <w:szCs w:val="20"/>
+    </w:rPr>
+  </w:style>
+  <w:style w:type="character" w:customStyle="1" w:styleId="CommentTextChar">
+    <w:name w:val="Comment Text Char"/>
+    <w:basedOn w:val="DefaultParagraphFont"/>
+    <w:link w:val="CommentText"/>
+    <w:uiPriority w:val="99"/>
+    <w:semiHidden/>
+    <w:rsid w:val="00130EA6"/>
+    <w:rPr>
+      <w:sz w:val="20"/>
+      <w:szCs w:val="20"/>
+    </w:rPr>
+  </w:style>
+  <w:style w:type="paragraph" w:styleId="CommentSubject">
+    <w:name w:val="annotation subject"/>
+    <w:basedOn w:val="CommentText"/>
+    <w:next w:val="CommentText"/>
+    <w:link w:val="CommentSubjectChar"/>
+    <w:uiPriority w:val="99"/>
+    <w:semiHidden/>
+    <w:unhideWhenUsed/>
+    <w:rsid w:val="00130EA6"/>
+    <w:rPr>
+      <w:b/>
+      <w:bCs/>
+    </w:rPr>
+  </w:style>
+  <w:style w:type="character" w:customStyle="1" w:styleId="CommentSubjectChar">
+    <w:name w:val="Comment Subject Char"/>
+    <w:basedOn w:val="CommentTextChar"/>
+    <w:link w:val="CommentSubject"/>
+    <w:uiPriority w:val="99"/>
+    <w:semiHidden/>
+    <w:rsid w:val="00130EA6"/>
+    <w:rPr>
+      <w:b/>
+      <w:bCs/>
+      <w:sz w:val="20"/>
+      <w:szCs w:val="20"/>
+    </w:rPr>
+  </w:style>
 </w:styles>
 </file>
 

--- a/Project Report - ETL Project.docx
+++ b/Project Report - ETL Project.docx
@@ -76,294 +76,6 @@
         <w:t>Scaletta</w:t>
       </w:r>
       <w:proofErr w:type="spellEnd"/>
-    </w:p>
-    <w:p>
-      <w:pPr>
-        <w:pStyle w:val="NoSpacing"/>
-        <w:rPr>
-          <w:rFonts w:ascii="Arial" w:hAnsi="Arial" w:cs="Arial"/>
-        </w:rPr>
-      </w:pPr>
-    </w:p>
-    <w:p>
-      <w:pPr>
-        <w:shd w:val="clear" w:color="auto" w:fill="1E1E1E"/>
-        <w:spacing w:line="270" w:lineRule="atLeast"/>
-        <w:rPr>
-          <w:rFonts w:ascii="Menlo" w:eastAsia="Times New Roman" w:hAnsi="Menlo" w:cs="Menlo"/>
-          <w:color w:val="D4D4D4"/>
-          <w:sz w:val="18"/>
-          <w:szCs w:val="18"/>
-        </w:rPr>
-      </w:pPr>
-      <w:r>
-        <w:rPr>
-          <w:rFonts w:ascii="Menlo" w:eastAsia="Times New Roman" w:hAnsi="Menlo" w:cs="Menlo"/>
-          <w:color w:val="D4D4D4"/>
-          <w:sz w:val="18"/>
-          <w:szCs w:val="18"/>
-        </w:rPr>
-        <w:t>At the end of the week, your team will submit a Final Report that describes the following:</w:t>
-      </w:r>
-    </w:p>
-    <w:p>
-      <w:pPr>
-        <w:shd w:val="clear" w:color="auto" w:fill="1E1E1E"/>
-        <w:spacing w:line="270" w:lineRule="atLeast"/>
-        <w:rPr>
-          <w:rFonts w:ascii="Menlo" w:eastAsia="Times New Roman" w:hAnsi="Menlo" w:cs="Menlo"/>
-          <w:color w:val="D4D4D4"/>
-          <w:sz w:val="18"/>
-          <w:szCs w:val="18"/>
-        </w:rPr>
-      </w:pPr>
-    </w:p>
-    <w:p>
-      <w:pPr>
-        <w:shd w:val="clear" w:color="auto" w:fill="1E1E1E"/>
-        <w:spacing w:line="270" w:lineRule="atLeast"/>
-        <w:rPr>
-          <w:rFonts w:ascii="Menlo" w:eastAsia="Times New Roman" w:hAnsi="Menlo" w:cs="Menlo"/>
-          <w:color w:val="D4D4D4"/>
-          <w:sz w:val="18"/>
-          <w:szCs w:val="18"/>
-        </w:rPr>
-      </w:pPr>
-      <w:r>
-        <w:rPr>
-          <w:rFonts w:ascii="Menlo" w:eastAsia="Times New Roman" w:hAnsi="Menlo" w:cs="Menlo"/>
-          <w:color w:val="6796E6"/>
-          <w:sz w:val="18"/>
-          <w:szCs w:val="18"/>
-        </w:rPr>
-        <w:t>*</w:t>
-      </w:r>
-      <w:r>
-        <w:rPr>
-          <w:rFonts w:ascii="Menlo" w:eastAsia="Times New Roman" w:hAnsi="Menlo" w:cs="Menlo"/>
-          <w:color w:val="D4D4D4"/>
-          <w:sz w:val="18"/>
-          <w:szCs w:val="18"/>
-        </w:rPr>
-        <w:t xml:space="preserve"> </w:t>
-      </w:r>
-      <w:r>
-        <w:rPr>
-          <w:rFonts w:ascii="Menlo" w:eastAsia="Times New Roman" w:hAnsi="Menlo" w:cs="Menlo"/>
-          <w:b/>
-          <w:bCs/>
-          <w:color w:val="569CD6"/>
-          <w:sz w:val="18"/>
-          <w:szCs w:val="18"/>
-        </w:rPr>
-        <w:t>**E**</w:t>
-      </w:r>
-      <w:proofErr w:type="spellStart"/>
-      <w:r>
-        <w:rPr>
-          <w:rFonts w:ascii="Menlo" w:eastAsia="Times New Roman" w:hAnsi="Menlo" w:cs="Menlo"/>
-          <w:color w:val="D4D4D4"/>
-          <w:sz w:val="18"/>
-          <w:szCs w:val="18"/>
-        </w:rPr>
-        <w:t>xtract</w:t>
-      </w:r>
-      <w:proofErr w:type="spellEnd"/>
-      <w:r>
-        <w:rPr>
-          <w:rFonts w:ascii="Menlo" w:eastAsia="Times New Roman" w:hAnsi="Menlo" w:cs="Menlo"/>
-          <w:color w:val="D4D4D4"/>
-          <w:sz w:val="18"/>
-          <w:szCs w:val="18"/>
-        </w:rPr>
-        <w:t xml:space="preserve">: your original data sources and how the data was formatted (CSV, JSON, </w:t>
-      </w:r>
-      <w:proofErr w:type="spellStart"/>
-      <w:r>
-        <w:rPr>
-          <w:rFonts w:ascii="Menlo" w:eastAsia="Times New Roman" w:hAnsi="Menlo" w:cs="Menlo"/>
-          <w:color w:val="D4D4D4"/>
-          <w:sz w:val="18"/>
-          <w:szCs w:val="18"/>
-        </w:rPr>
-        <w:t>pgAdmin</w:t>
-      </w:r>
-      <w:proofErr w:type="spellEnd"/>
-      <w:r>
-        <w:rPr>
-          <w:rFonts w:ascii="Menlo" w:eastAsia="Times New Roman" w:hAnsi="Menlo" w:cs="Menlo"/>
-          <w:color w:val="D4D4D4"/>
-          <w:sz w:val="18"/>
-          <w:szCs w:val="18"/>
-        </w:rPr>
-        <w:t xml:space="preserve"> 4, </w:t>
-      </w:r>
-      <w:proofErr w:type="spellStart"/>
-      <w:r>
-        <w:rPr>
-          <w:rFonts w:ascii="Menlo" w:eastAsia="Times New Roman" w:hAnsi="Menlo" w:cs="Menlo"/>
-          <w:color w:val="D4D4D4"/>
-          <w:sz w:val="18"/>
-          <w:szCs w:val="18"/>
-        </w:rPr>
-        <w:t>etc</w:t>
-      </w:r>
-      <w:proofErr w:type="spellEnd"/>
-      <w:r>
-        <w:rPr>
-          <w:rFonts w:ascii="Menlo" w:eastAsia="Times New Roman" w:hAnsi="Menlo" w:cs="Menlo"/>
-          <w:color w:val="D4D4D4"/>
-          <w:sz w:val="18"/>
-          <w:szCs w:val="18"/>
-        </w:rPr>
-        <w:t>).</w:t>
-      </w:r>
-    </w:p>
-    <w:p>
-      <w:pPr>
-        <w:shd w:val="clear" w:color="auto" w:fill="1E1E1E"/>
-        <w:spacing w:line="270" w:lineRule="atLeast"/>
-        <w:rPr>
-          <w:rFonts w:ascii="Menlo" w:eastAsia="Times New Roman" w:hAnsi="Menlo" w:cs="Menlo"/>
-          <w:color w:val="D4D4D4"/>
-          <w:sz w:val="18"/>
-          <w:szCs w:val="18"/>
-        </w:rPr>
-      </w:pPr>
-    </w:p>
-    <w:p>
-      <w:pPr>
-        <w:shd w:val="clear" w:color="auto" w:fill="1E1E1E"/>
-        <w:spacing w:line="270" w:lineRule="atLeast"/>
-        <w:rPr>
-          <w:rFonts w:ascii="Menlo" w:eastAsia="Times New Roman" w:hAnsi="Menlo" w:cs="Menlo"/>
-          <w:color w:val="D4D4D4"/>
-          <w:sz w:val="18"/>
-          <w:szCs w:val="18"/>
-        </w:rPr>
-      </w:pPr>
-      <w:r>
-        <w:rPr>
-          <w:rFonts w:ascii="Menlo" w:eastAsia="Times New Roman" w:hAnsi="Menlo" w:cs="Menlo"/>
-          <w:color w:val="6796E6"/>
-          <w:sz w:val="18"/>
-          <w:szCs w:val="18"/>
-        </w:rPr>
-        <w:t>*</w:t>
-      </w:r>
-      <w:r>
-        <w:rPr>
-          <w:rFonts w:ascii="Menlo" w:eastAsia="Times New Roman" w:hAnsi="Menlo" w:cs="Menlo"/>
-          <w:color w:val="D4D4D4"/>
-          <w:sz w:val="18"/>
-          <w:szCs w:val="18"/>
-        </w:rPr>
-        <w:t xml:space="preserve"> </w:t>
-      </w:r>
-      <w:r>
-        <w:rPr>
-          <w:rFonts w:ascii="Menlo" w:eastAsia="Times New Roman" w:hAnsi="Menlo" w:cs="Menlo"/>
-          <w:b/>
-          <w:bCs/>
-          <w:color w:val="569CD6"/>
-          <w:sz w:val="18"/>
-          <w:szCs w:val="18"/>
-        </w:rPr>
-        <w:t>**T**</w:t>
-      </w:r>
-      <w:proofErr w:type="spellStart"/>
-      <w:r>
-        <w:rPr>
-          <w:rFonts w:ascii="Menlo" w:eastAsia="Times New Roman" w:hAnsi="Menlo" w:cs="Menlo"/>
-          <w:color w:val="D4D4D4"/>
-          <w:sz w:val="18"/>
-          <w:szCs w:val="18"/>
-        </w:rPr>
-        <w:t>ransform</w:t>
-      </w:r>
-      <w:proofErr w:type="spellEnd"/>
-      <w:r>
-        <w:rPr>
-          <w:rFonts w:ascii="Menlo" w:eastAsia="Times New Roman" w:hAnsi="Menlo" w:cs="Menlo"/>
-          <w:color w:val="D4D4D4"/>
-          <w:sz w:val="18"/>
-          <w:szCs w:val="18"/>
-        </w:rPr>
-        <w:t>: what data cleaning or transformation was required.</w:t>
-      </w:r>
-    </w:p>
-    <w:p>
-      <w:pPr>
-        <w:shd w:val="clear" w:color="auto" w:fill="1E1E1E"/>
-        <w:spacing w:line="270" w:lineRule="atLeast"/>
-        <w:rPr>
-          <w:rFonts w:ascii="Menlo" w:eastAsia="Times New Roman" w:hAnsi="Menlo" w:cs="Menlo"/>
-          <w:color w:val="D4D4D4"/>
-          <w:sz w:val="18"/>
-          <w:szCs w:val="18"/>
-        </w:rPr>
-      </w:pPr>
-    </w:p>
-    <w:p>
-      <w:pPr>
-        <w:shd w:val="clear" w:color="auto" w:fill="1E1E1E"/>
-        <w:spacing w:line="270" w:lineRule="atLeast"/>
-        <w:rPr>
-          <w:rFonts w:ascii="Menlo" w:eastAsia="Times New Roman" w:hAnsi="Menlo" w:cs="Menlo"/>
-          <w:color w:val="D4D4D4"/>
-          <w:sz w:val="18"/>
-          <w:szCs w:val="18"/>
-        </w:rPr>
-      </w:pPr>
-      <w:r>
-        <w:rPr>
-          <w:rFonts w:ascii="Menlo" w:eastAsia="Times New Roman" w:hAnsi="Menlo" w:cs="Menlo"/>
-          <w:color w:val="6796E6"/>
-          <w:sz w:val="18"/>
-          <w:szCs w:val="18"/>
-        </w:rPr>
-        <w:t>*</w:t>
-      </w:r>
-      <w:r>
-        <w:rPr>
-          <w:rFonts w:ascii="Menlo" w:eastAsia="Times New Roman" w:hAnsi="Menlo" w:cs="Menlo"/>
-          <w:color w:val="D4D4D4"/>
-          <w:sz w:val="18"/>
-          <w:szCs w:val="18"/>
-        </w:rPr>
-        <w:t xml:space="preserve"> </w:t>
-      </w:r>
-      <w:r>
-        <w:rPr>
-          <w:rFonts w:ascii="Menlo" w:eastAsia="Times New Roman" w:hAnsi="Menlo" w:cs="Menlo"/>
-          <w:b/>
-          <w:bCs/>
-          <w:color w:val="569CD6"/>
-          <w:sz w:val="18"/>
-          <w:szCs w:val="18"/>
-        </w:rPr>
-        <w:t>**L**</w:t>
-      </w:r>
-      <w:proofErr w:type="spellStart"/>
-      <w:r>
-        <w:rPr>
-          <w:rFonts w:ascii="Menlo" w:eastAsia="Times New Roman" w:hAnsi="Menlo" w:cs="Menlo"/>
-          <w:color w:val="D4D4D4"/>
-          <w:sz w:val="18"/>
-          <w:szCs w:val="18"/>
-        </w:rPr>
-        <w:t>oad</w:t>
-      </w:r>
-      <w:proofErr w:type="spellEnd"/>
-      <w:r>
-        <w:rPr>
-          <w:rFonts w:ascii="Menlo" w:eastAsia="Times New Roman" w:hAnsi="Menlo" w:cs="Menlo"/>
-          <w:color w:val="D4D4D4"/>
-          <w:sz w:val="18"/>
-          <w:szCs w:val="18"/>
-        </w:rPr>
-        <w:t>: the final database, tables/collections, and why this was chosen.</w:t>
-      </w:r>
     </w:p>
     <w:p>
       <w:pPr>
@@ -813,20 +525,7 @@
         <w:rPr>
           <w:rFonts w:ascii="Arial" w:hAnsi="Arial" w:cs="Arial"/>
         </w:rPr>
-        <w:lastRenderedPageBreak/>
-        <w:t xml:space="preserve">We then removed the columns that contained </w:t>
-      </w:r>
-      <w:r>
-        <w:rPr>
-          <w:rFonts w:ascii="Arial" w:hAnsi="Arial" w:cs="Arial"/>
-        </w:rPr>
-        <w:t>the text values of violations, results and inspection type</w:t>
-      </w:r>
-      <w:r>
-        <w:rPr>
-          <w:rFonts w:ascii="Arial" w:hAnsi="Arial" w:cs="Arial"/>
-        </w:rPr>
-        <w:t xml:space="preserve">, resulting on our </w:t>
+        <w:t xml:space="preserve">We then removed the columns that contained the text values of violations, results and inspection type, resulting on our </w:t>
       </w:r>
       <w:proofErr w:type="spellStart"/>
       <w:r>
@@ -855,6 +554,24 @@
           <w:rFonts w:ascii="Arial" w:hAnsi="Arial" w:cs="Arial"/>
         </w:rPr>
         <w:t>.</w:t>
+      </w:r>
+    </w:p>
+    <w:p>
+      <w:pPr>
+        <w:pStyle w:val="ListParagraph"/>
+        <w:numPr>
+          <w:ilvl w:val="0"/>
+          <w:numId w:val="1"/>
+        </w:numPr>
+        <w:rPr>
+          <w:rFonts w:ascii="Arial" w:hAnsi="Arial" w:cs="Arial"/>
+        </w:rPr>
+      </w:pPr>
+      <w:r>
+        <w:rPr>
+          <w:rFonts w:ascii="Arial" w:hAnsi="Arial" w:cs="Arial"/>
+        </w:rPr>
+        <w:t>Lastly, we renamed any columns that had spaces in them to be underscores to makes loading into a SQL database easier.</w:t>
       </w:r>
     </w:p>
     <w:p>
@@ -902,27 +619,33 @@
         <w:rPr>
           <w:rFonts w:ascii="Arial" w:hAnsi="Arial" w:cs="Arial"/>
         </w:rPr>
-        <w:t xml:space="preserve">To load the data, we created a final database </w:t>
-      </w:r>
-      <w:commentRangeStart w:id="0"/>
-      <w:r>
-        <w:rPr>
-          <w:rFonts w:ascii="Arial" w:hAnsi="Arial" w:cs="Arial"/>
-        </w:rPr>
-        <w:t>called “</w:t>
-      </w:r>
-      <w:r>
-        <w:rPr>
-          <w:rFonts w:ascii="Arial" w:hAnsi="Arial" w:cs="Arial"/>
-          <w:highlight w:val="green"/>
-        </w:rPr>
-        <w:t>ADD NAME”</w:t>
-      </w:r>
-      <w:r>
-        <w:rPr>
-          <w:rFonts w:ascii="Arial" w:hAnsi="Arial" w:cs="Arial"/>
-        </w:rPr>
-        <w:t xml:space="preserve"> that contained four tables in </w:t>
+        <w:t xml:space="preserve">To load the data, we created a final </w:t>
+      </w:r>
+      <w:r>
+        <w:rPr>
+          <w:rFonts w:ascii="Arial" w:hAnsi="Arial" w:cs="Arial"/>
+        </w:rPr>
+        <w:t>database called “</w:t>
+      </w:r>
+      <w:proofErr w:type="spellStart"/>
+      <w:r>
+        <w:rPr>
+          <w:rFonts w:ascii="Arial" w:hAnsi="Arial" w:cs="Arial"/>
+        </w:rPr>
+        <w:t>restaraunts_df</w:t>
+      </w:r>
+      <w:proofErr w:type="spellEnd"/>
+      <w:r>
+        <w:rPr>
+          <w:rFonts w:ascii="Arial" w:hAnsi="Arial" w:cs="Arial"/>
+        </w:rPr>
+        <w:t>” that contained</w:t>
+      </w:r>
+      <w:r>
+        <w:rPr>
+          <w:rFonts w:ascii="Arial" w:hAnsi="Arial" w:cs="Arial"/>
+        </w:rPr>
+        <w:t xml:space="preserve"> four tables in </w:t>
       </w:r>
       <w:proofErr w:type="spellStart"/>
       <w:r>
@@ -944,12 +667,26 @@
         </w:rPr>
         <w:t xml:space="preserve">The four tables are called </w:t>
       </w:r>
-      <w:r>
-        <w:rPr>
-          <w:rFonts w:ascii="Arial" w:hAnsi="Arial" w:cs="Arial"/>
-          <w:highlight w:val="green"/>
-        </w:rPr>
-        <w:t>ADD</w:t>
+      <w:proofErr w:type="spellStart"/>
+      <w:r>
+        <w:rPr>
+          <w:rFonts w:ascii="Arial" w:hAnsi="Arial" w:cs="Arial"/>
+        </w:rPr>
+        <w:t>final_df</w:t>
+      </w:r>
+      <w:proofErr w:type="spellEnd"/>
+      <w:r>
+        <w:rPr>
+          <w:rFonts w:ascii="Arial" w:hAnsi="Arial" w:cs="Arial"/>
+        </w:rPr>
+        <w:t xml:space="preserve">, results, inspections and </w:t>
+      </w:r>
+      <w:r>
+        <w:rPr>
+          <w:rFonts w:ascii="Arial" w:hAnsi="Arial" w:cs="Arial"/>
+        </w:rPr>
+        <w:lastRenderedPageBreak/>
+        <w:t>violations</w:t>
       </w:r>
       <w:r>
         <w:rPr>
@@ -982,13 +719,6 @@
           <w:rFonts w:ascii="Arial" w:hAnsi="Arial" w:cs="Arial"/>
         </w:rPr>
         <w:t xml:space="preserve">used </w:t>
-      </w:r>
-      <w:commentRangeEnd w:id="0"/>
-      <w:r>
-        <w:rPr>
-          <w:rStyle w:val="CommentReference"/>
-        </w:rPr>
-        <w:commentReference w:id="0"/>
       </w:r>
       <w:proofErr w:type="spellStart"/>
       <w:r>
@@ -1085,45 +815,6 @@
     </w:sectPr>
   </w:body>
 </w:document>
-</file>
-
-<file path=word/comments.xml><?xml version="1.0" encoding="utf-8"?>
-<w:comments xmlns:wpc="http://schemas.microsoft.com/office/word/2010/wordprocessingCanvas" xmlns:cx="http://schemas.microsoft.com/office/drawing/2014/chartex" xmlns:cx1="http://schemas.microsoft.com/office/drawing/2015/9/8/chartex" xmlns:cx2="http://schemas.microsoft.com/office/drawing/2015/10/21/chartex" xmlns:cx3="http://schemas.microsoft.com/office/drawing/2016/5/9/chartex" xmlns:cx4="http://schemas.microsoft.com/office/drawing/2016/5/10/chartex" xmlns:cx5="http://schemas.microsoft.com/office/drawing/2016/5/11/chartex" xmlns:cx6="http://schemas.microsoft.com/office/drawing/2016/5/12/chartex" xmlns:cx7="http://schemas.microsoft.com/office/drawing/2016/5/13/chartex" xmlns:cx8="http://schemas.microsoft.com/office/drawing/2016/5/14/chartex" xmlns:mc="http://schemas.openxmlformats.org/markup-compatibility/2006" xmlns:aink="http://schemas.microsoft.com/office/drawing/2016/ink" xmlns:am3d="http://schemas.microsoft.com/office/drawing/2017/model3d" xmlns:o="urn:schemas-microsoft-com:office:office" xmlns:r="http://schemas.openxmlformats.org/officeDocument/2006/relationships" xmlns:m="http://schemas.openxmlformats.org/officeDocument/2006/math" xmlns:v="urn:schemas-microsoft-com:vml" xmlns:wp14="http://schemas.microsoft.com/office/word/2010/wordprocessingDrawing" xmlns:wp="http://schemas.openxmlformats.org/drawingml/2006/wordprocessingDrawing" xmlns:w10="urn:schemas-microsoft-com:office:word" xmlns:w="http://schemas.openxmlformats.org/wordprocessingml/2006/main" xmlns:w14="http://schemas.microsoft.com/office/word/2010/wordml" xmlns:w15="http://schemas.microsoft.com/office/word/2012/wordml" xmlns:w16cex="http://schemas.microsoft.com/office/word/2018/wordml/cex" xmlns:w16cid="http://schemas.microsoft.com/office/word/2016/wordml/cid" xmlns:w16="http://schemas.microsoft.com/office/word/2018/wordml" xmlns:w16se="http://schemas.microsoft.com/office/word/2015/wordml/symex" xmlns:wpg="http://schemas.microsoft.com/office/word/2010/wordprocessingGroup" xmlns:wpi="http://schemas.microsoft.com/office/word/2010/wordprocessingInk" xmlns:wne="http://schemas.microsoft.com/office/word/2006/wordml" xmlns:wps="http://schemas.microsoft.com/office/word/2010/wordprocessingShape" mc:Ignorable="w14 w15 w16se w16cid w16 w16cex wp14">
-  <w:comment w:id="0" w:author="Amanda Freund" w:date="2021-05-08T16:19:00Z" w:initials="AF">
-    <w:p>
-      <w:pPr>
-        <w:pStyle w:val="CommentText"/>
-      </w:pPr>
-      <w:r>
-        <w:rPr>
-          <w:rStyle w:val="CommentReference"/>
-        </w:rPr>
-        <w:annotationRef/>
-      </w:r>
-      <w:r>
-        <w:t>Need to add when we get final names.</w:t>
-      </w:r>
-    </w:p>
-  </w:comment>
-</w:comments>
-</file>
-
-<file path=word/commentsExtended.xml><?xml version="1.0" encoding="utf-8"?>
-<w15:commentsEx xmlns:wpc="http://schemas.microsoft.com/office/word/2010/wordprocessingCanvas" xmlns:cx="http://schemas.microsoft.com/office/drawing/2014/chartex" xmlns:cx1="http://schemas.microsoft.com/office/drawing/2015/9/8/chartex" xmlns:cx2="http://schemas.microsoft.com/office/drawing/2015/10/21/chartex" xmlns:cx3="http://schemas.microsoft.com/office/drawing/2016/5/9/chartex" xmlns:cx4="http://schemas.microsoft.com/office/drawing/2016/5/10/chartex" xmlns:cx5="http://schemas.microsoft.com/office/drawing/2016/5/11/chartex" xmlns:cx6="http://schemas.microsoft.com/office/drawing/2016/5/12/chartex" xmlns:cx7="http://schemas.microsoft.com/office/drawing/2016/5/13/chartex" xmlns:cx8="http://schemas.microsoft.com/office/drawing/2016/5/14/chartex" xmlns:mc="http://schemas.openxmlformats.org/markup-compatibility/2006" xmlns:aink="http://schemas.microsoft.com/office/drawing/2016/ink" xmlns:am3d="http://schemas.microsoft.com/office/drawing/2017/model3d" xmlns:o="urn:schemas-microsoft-com:office:office" xmlns:r="http://schemas.openxmlformats.org/officeDocument/2006/relationships" xmlns:m="http://schemas.openxmlformats.org/officeDocument/2006/math" xmlns:v="urn:schemas-microsoft-com:vml" xmlns:wp14="http://schemas.microsoft.com/office/word/2010/wordprocessingDrawing" xmlns:wp="http://schemas.openxmlformats.org/drawingml/2006/wordprocessingDrawing" xmlns:w10="urn:schemas-microsoft-com:office:word" xmlns:w="http://schemas.openxmlformats.org/wordprocessingml/2006/main" xmlns:w14="http://schemas.microsoft.com/office/word/2010/wordml" xmlns:w15="http://schemas.microsoft.com/office/word/2012/wordml" xmlns:w16cex="http://schemas.microsoft.com/office/word/2018/wordml/cex" xmlns:w16cid="http://schemas.microsoft.com/office/word/2016/wordml/cid" xmlns:w16="http://schemas.microsoft.com/office/word/2018/wordml" xmlns:w16se="http://schemas.microsoft.com/office/word/2015/wordml/symex" xmlns:wpg="http://schemas.microsoft.com/office/word/2010/wordprocessingGroup" xmlns:wpi="http://schemas.microsoft.com/office/word/2010/wordprocessingInk" xmlns:wne="http://schemas.microsoft.com/office/word/2006/wordml" xmlns:wps="http://schemas.microsoft.com/office/word/2010/wordprocessingShape" mc:Ignorable="w14 w15 w16se w16cid w16 w16cex wp14">
-  <w15:commentEx w15:paraId="0079C8CD" w15:done="0"/>
-</w15:commentsEx>
-</file>
-
-<file path=word/commentsExtensible.xml><?xml version="1.0" encoding="utf-8"?>
-<w16cex:commentsExtensible xmlns:wpc="http://schemas.microsoft.com/office/word/2010/wordprocessingCanvas" xmlns:cx="http://schemas.microsoft.com/office/drawing/2014/chartex" xmlns:cx1="http://schemas.microsoft.com/office/drawing/2015/9/8/chartex" xmlns:cx2="http://schemas.microsoft.com/office/drawing/2015/10/21/chartex" xmlns:cx3="http://schemas.microsoft.com/office/drawing/2016/5/9/chartex" xmlns:cx4="http://schemas.microsoft.com/office/drawing/2016/5/10/chartex" xmlns:cx5="http://schemas.microsoft.com/office/drawing/2016/5/11/chartex" xmlns:cx6="http://schemas.microsoft.com/office/drawing/2016/5/12/chartex" xmlns:cx7="http://schemas.microsoft.com/office/drawing/2016/5/13/chartex" xmlns:cx8="http://schemas.microsoft.com/office/drawing/2016/5/14/chartex" xmlns:mc="http://schemas.openxmlformats.org/markup-compatibility/2006" xmlns:aink="http://schemas.microsoft.com/office/drawing/2016/ink" xmlns:am3d="http://schemas.microsoft.com/office/drawing/2017/model3d" xmlns:o="urn:schemas-microsoft-com:office:office" xmlns:r="http://schemas.openxmlformats.org/officeDocument/2006/relationships" xmlns:m="http://schemas.openxmlformats.org/officeDocument/2006/math" xmlns:v="urn:schemas-microsoft-com:vml" xmlns:wp14="http://schemas.microsoft.com/office/word/2010/wordprocessingDrawing" xmlns:wp="http://schemas.openxmlformats.org/drawingml/2006/wordprocessingDrawing" xmlns:w10="urn:schemas-microsoft-com:office:word" xmlns:w="http://schemas.openxmlformats.org/wordprocessingml/2006/main" xmlns:w14="http://schemas.microsoft.com/office/word/2010/wordml" xmlns:w15="http://schemas.microsoft.com/office/word/2012/wordml" xmlns:w16cex="http://schemas.microsoft.com/office/word/2018/wordml/cex" xmlns:w16cid="http://schemas.microsoft.com/office/word/2016/wordml/cid" xmlns:w16="http://schemas.microsoft.com/office/word/2018/wordml" xmlns:w16se="http://schemas.microsoft.com/office/word/2015/wordml/symex" xmlns:wpg="http://schemas.microsoft.com/office/word/2010/wordprocessingGroup" xmlns:wpi="http://schemas.microsoft.com/office/word/2010/wordprocessingInk" xmlns:wne="http://schemas.microsoft.com/office/word/2006/wordml" xmlns:wps="http://schemas.microsoft.com/office/word/2010/wordprocessingShape" mc:Ignorable="w14 w15 w16se w16cid w16 w16cex wp14">
-  <w16cex:commentExtensible w16cex:durableId="244138A0" w16cex:dateUtc="2021-05-08T21:19:00Z"/>
-</w16cex:commentsExtensible>
-</file>
-
-<file path=word/commentsIds.xml><?xml version="1.0" encoding="utf-8"?>
-<w16cid:commentsIds xmlns:wpc="http://schemas.microsoft.com/office/word/2010/wordprocessingCanvas" xmlns:cx="http://schemas.microsoft.com/office/drawing/2014/chartex" xmlns:cx1="http://schemas.microsoft.com/office/drawing/2015/9/8/chartex" xmlns:cx2="http://schemas.microsoft.com/office/drawing/2015/10/21/chartex" xmlns:cx3="http://schemas.microsoft.com/office/drawing/2016/5/9/chartex" xmlns:cx4="http://schemas.microsoft.com/office/drawing/2016/5/10/chartex" xmlns:cx5="http://schemas.microsoft.com/office/drawing/2016/5/11/chartex" xmlns:cx6="http://schemas.microsoft.com/office/drawing/2016/5/12/chartex" xmlns:cx7="http://schemas.microsoft.com/office/drawing/2016/5/13/chartex" xmlns:cx8="http://schemas.microsoft.com/office/drawing/2016/5/14/chartex" xmlns:mc="http://schemas.openxmlformats.org/markup-compatibility/2006" xmlns:aink="http://schemas.microsoft.com/office/drawing/2016/ink" xmlns:am3d="http://schemas.microsoft.com/office/drawing/2017/model3d" xmlns:o="urn:schemas-microsoft-com:office:office" xmlns:r="http://schemas.openxmlformats.org/officeDocument/2006/relationships" xmlns:m="http://schemas.openxmlformats.org/officeDocument/2006/math" xmlns:v="urn:schemas-microsoft-com:vml" xmlns:wp14="http://schemas.microsoft.com/office/word/2010/wordprocessingDrawing" xmlns:wp="http://schemas.openxmlformats.org/drawingml/2006/wordprocessingDrawing" xmlns:w10="urn:schemas-microsoft-com:office:word" xmlns:w="http://schemas.openxmlformats.org/wordprocessingml/2006/main" xmlns:w14="http://schemas.microsoft.com/office/word/2010/wordml" xmlns:w15="http://schemas.microsoft.com/office/word/2012/wordml" xmlns:w16cex="http://schemas.microsoft.com/office/word/2018/wordml/cex" xmlns:w16cid="http://schemas.microsoft.com/office/word/2016/wordml/cid" xmlns:w16="http://schemas.microsoft.com/office/word/2018/wordml" xmlns:w16se="http://schemas.microsoft.com/office/word/2015/wordml/symex" xmlns:wpg="http://schemas.microsoft.com/office/word/2010/wordprocessingGroup" xmlns:wpi="http://schemas.microsoft.com/office/word/2010/wordprocessingInk" xmlns:wne="http://schemas.microsoft.com/office/word/2006/wordml" xmlns:wps="http://schemas.microsoft.com/office/word/2010/wordprocessingShape" mc:Ignorable="w14 w15 w16se w16cid w16 w16cex wp14">
-  <w16cid:commentId w16cid:paraId="0079C8CD" w16cid:durableId="244138A0"/>
-</w16cid:commentsIds>
 </file>
 
 <file path=word/numbering.xml><?xml version="1.0" encoding="utf-8"?>
@@ -1218,14 +909,6 @@
     <w:abstractNumId w:val="0"/>
   </w:num>
 </w:numbering>
-</file>
-
-<file path=word/people.xml><?xml version="1.0" encoding="utf-8"?>
-<w15:people xmlns:wpc="http://schemas.microsoft.com/office/word/2010/wordprocessingCanvas" xmlns:cx="http://schemas.microsoft.com/office/drawing/2014/chartex" xmlns:cx1="http://schemas.microsoft.com/office/drawing/2015/9/8/chartex" xmlns:cx2="http://schemas.microsoft.com/office/drawing/2015/10/21/chartex" xmlns:cx3="http://schemas.microsoft.com/office/drawing/2016/5/9/chartex" xmlns:cx4="http://schemas.microsoft.com/office/drawing/2016/5/10/chartex" xmlns:cx5="http://schemas.microsoft.com/office/drawing/2016/5/11/chartex" xmlns:cx6="http://schemas.microsoft.com/office/drawing/2016/5/12/chartex" xmlns:cx7="http://schemas.microsoft.com/office/drawing/2016/5/13/chartex" xmlns:cx8="http://schemas.microsoft.com/office/drawing/2016/5/14/chartex" xmlns:mc="http://schemas.openxmlformats.org/markup-compatibility/2006" xmlns:aink="http://schemas.microsoft.com/office/drawing/2016/ink" xmlns:am3d="http://schemas.microsoft.com/office/drawing/2017/model3d" xmlns:o="urn:schemas-microsoft-com:office:office" xmlns:r="http://schemas.openxmlformats.org/officeDocument/2006/relationships" xmlns:m="http://schemas.openxmlformats.org/officeDocument/2006/math" xmlns:v="urn:schemas-microsoft-com:vml" xmlns:wp14="http://schemas.microsoft.com/office/word/2010/wordprocessingDrawing" xmlns:wp="http://schemas.openxmlformats.org/drawingml/2006/wordprocessingDrawing" xmlns:w10="urn:schemas-microsoft-com:office:word" xmlns:w="http://schemas.openxmlformats.org/wordprocessingml/2006/main" xmlns:w14="http://schemas.microsoft.com/office/word/2010/wordml" xmlns:w15="http://schemas.microsoft.com/office/word/2012/wordml" xmlns:w16cex="http://schemas.microsoft.com/office/word/2018/wordml/cex" xmlns:w16cid="http://schemas.microsoft.com/office/word/2016/wordml/cid" xmlns:w16="http://schemas.microsoft.com/office/word/2018/wordml" xmlns:w16se="http://schemas.microsoft.com/office/word/2015/wordml/symex" xmlns:wpg="http://schemas.microsoft.com/office/word/2010/wordprocessingGroup" xmlns:wpi="http://schemas.microsoft.com/office/word/2010/wordprocessingInk" xmlns:wne="http://schemas.microsoft.com/office/word/2006/wordml" xmlns:wps="http://schemas.microsoft.com/office/word/2010/wordprocessingShape" mc:Ignorable="w14 w15 w16se w16cid w16 w16cex wp14">
-  <w15:person w15:author="Amanda Freund">
-    <w15:presenceInfo w15:providerId="Windows Live" w15:userId="54ddec6c02ed94fc"/>
-  </w15:person>
-</w15:people>
 </file>
 
 <file path=word/styles.xml><?xml version="1.0" encoding="utf-8"?>
